--- a/Отчет1задание.docx
+++ b/Отчет1задание.docx
@@ -22,6 +22,16 @@
       <w:r>
         <w:t xml:space="preserve"> Егор</w:t>
       </w:r>
+    </w:p>
+    <w:p>
+      <w:pPr>
+        <w:jc w:val="center"/>
+      </w:pPr>
+      <w:r>
+        <w:t>https://github.com/chekarka/MDK.git</w:t>
+      </w:r>
+      <w:bookmarkStart w:id="0" w:name="_GoBack"/>
+      <w:bookmarkEnd w:id="0"/>
     </w:p>
     <w:p>
       <w:pPr>
@@ -82,7 +92,6 @@
     <w:p/>
     <w:p>
       <w:r>
-        <w:lastRenderedPageBreak/>
         <w:t>3. Окно средства диагностики</w:t>
       </w:r>
     </w:p>
@@ -163,6 +172,7 @@
     </w:p>
     <w:p>
       <w:r>
+        <w:lastRenderedPageBreak/>
         <w:pict>
           <v:shape id="_x0000_i1028" type="#_x0000_t75" style="width:274.5pt;height:310.5pt">
             <v:imagedata r:id="rId9" o:title="3" cropbottom="9129f"/>
@@ -172,7 +182,6 @@
     </w:p>
     <w:p>
       <w:r>
-        <w:lastRenderedPageBreak/>
         <w:t>События</w:t>
       </w:r>
     </w:p>
@@ -192,6 +201,7 @@
     </w:p>
     <w:p>
       <w:r>
+        <w:lastRenderedPageBreak/>
         <w:pict>
           <v:shape id="_x0000_i1030" type="#_x0000_t75" style="width:467.25pt;height:195.75pt">
             <v:imagedata r:id="rId11" o:title="6"/>
@@ -206,7 +216,6 @@
     <w:p/>
     <w:p>
       <w:r>
-        <w:lastRenderedPageBreak/>
         <w:t>7. Остановили программу и открыли «Загрузка ЦП»</w:t>
       </w:r>
     </w:p>
@@ -226,6 +235,7 @@
     </w:p>
     <w:p>
       <w:r>
+        <w:lastRenderedPageBreak/>
         <w:pict>
           <v:shape id="_x0000_i1032" type="#_x0000_t75" style="width:467.25pt;height:291.75pt">
             <v:imagedata r:id="rId13" o:title="8"/>
@@ -239,7 +249,6 @@
     <w:p/>
     <w:p>
       <w:r>
-        <w:lastRenderedPageBreak/>
         <w:t>9. Выбрали временной промежуток</w:t>
       </w:r>
     </w:p>
@@ -265,6 +274,7 @@
         <w:jc w:val="center"/>
       </w:pPr>
       <w:r>
+        <w:lastRenderedPageBreak/>
         <w:t>Шаг 2.</w:t>
       </w:r>
     </w:p>
@@ -330,7 +340,6 @@
         </w:rPr>
       </w:pPr>
       <w:r>
-        <w:lastRenderedPageBreak/>
         <w:t xml:space="preserve">2. </w:t>
       </w:r>
       <w:r>
@@ -459,6 +468,7 @@
           <w:noProof/>
           <w:color w:val="333333"/>
         </w:rPr>
+        <w:lastRenderedPageBreak/>
         <w:drawing>
           <wp:inline distT="0" distB="0" distL="0" distR="0" wp14:anchorId="38759300" wp14:editId="11954424">
             <wp:extent cx="5940425" cy="2887980"/>
@@ -516,6 +526,7 @@
       <w:pPr>
         <w:rPr>
           <w:sz w:val="24"/>
+          <w:lang w:val="en-US"/>
         </w:rPr>
       </w:pPr>
       <w:r>
@@ -559,8 +570,6 @@
           </wp:inline>
         </w:drawing>
       </w:r>
-      <w:bookmarkStart w:id="0" w:name="_GoBack"/>
-      <w:bookmarkEnd w:id="0"/>
     </w:p>
     <w:sectPr>
       <w:pgSz w:w="11906" w:h="16838"/>
@@ -1273,7 +1282,7 @@
 </file>
 
 <file path=customXml/itemProps1.xml><?xml version="1.0" encoding="utf-8"?>
-<ds:datastoreItem xmlns:ds="http://schemas.openxmlformats.org/officeDocument/2006/customXml" ds:itemID="{B34A07EA-CA4E-467A-A7A0-BEFC40AE8D41}">
+<ds:datastoreItem xmlns:ds="http://schemas.openxmlformats.org/officeDocument/2006/customXml" ds:itemID="{D85E3EDE-5D32-4288-A0D8-B87939F9D13E}">
   <ds:schemaRefs>
     <ds:schemaRef ds:uri="http://schemas.openxmlformats.org/officeDocument/2006/bibliography"/>
   </ds:schemaRefs>
